--- a/s266070_DanielWilson_GROUP A Progress Report.docx
+++ b/s266070_DanielWilson_GROUP A Progress Report.docx
@@ -576,729 +576,6 @@
       </w:r>
     </w:p>
     <w:p/>
-    <w:p/>
-    <w:p/>
-    <w:p/>
-    <w:p/>
-    <w:p/>
-    <w:p>
-      <w:r>
-        <w:rPr>
-          <w:b/>
-        </w:rPr>
-        <w:t>INDIVIDUAL COMPONENT</w:t>
-      </w:r>
-      <w:r>
-        <w:t xml:space="preserve"> </w:t>
-      </w:r>
-      <w:r>
-        <w:br/>
-        <w:t xml:space="preserve">Each team member needs to outline the % of work completed (research/ learning/ implementation/ management) with links provided to task allocation and results in Trello and GitHub  </w:t>
-      </w:r>
-    </w:p>
-    <w:p>
-      <w:pPr>
-        <w:pStyle w:val="Heading1"/>
-        <w:rPr>
-          <w:b/>
-          <w:color w:val="auto"/>
-        </w:rPr>
-      </w:pPr>
-      <w:r>
-        <w:rPr>
-          <w:b/>
-          <w:color w:val="auto"/>
-        </w:rPr>
-        <w:t>ANDY – Feedback Report</w:t>
-      </w:r>
-      <w:r>
-        <w:rPr>
-          <w:b/>
-          <w:color w:val="auto"/>
-        </w:rPr>
-        <w:t xml:space="preserve"> (Draft)</w:t>
-      </w:r>
-    </w:p>
-    <w:p>
-      <w:pPr>
-        <w:pStyle w:val="Heading2"/>
-      </w:pPr>
-      <w:r>
-        <w:t xml:space="preserve">Challenges &amp; Solutions </w:t>
-      </w:r>
-    </w:p>
-    <w:p>
-      <w:r>
-        <w:t>1. Coding is my negative part for me because I have not touched code for several years, I will spend much time on it to fresh me.</w:t>
-      </w:r>
-    </w:p>
-    <w:p>
-      <w:r>
-        <w:t>2. Time management is also a problem for me, in the future, I will try to make a timesheet before the start of the project.</w:t>
-      </w:r>
-    </w:p>
-    <w:p/>
-    <w:p>
-      <w:pPr>
-        <w:pStyle w:val="Heading2"/>
-      </w:pPr>
-      <w:r>
-        <w:t>Partners &amp; Feedback</w:t>
-      </w:r>
-      <w:r>
-        <w:t xml:space="preserve"> (Suggest at least 3 improvements for each team member)</w:t>
-      </w:r>
-    </w:p>
-    <w:p>
-      <w:r>
-        <w:rPr>
-          <w:rStyle w:val="fontstyle01"/>
-          <w:rFonts w:asciiTheme="minorHAnsi" w:hAnsiTheme="minorHAnsi" w:cstheme="minorHAnsi"/>
-          <w:sz w:val="20"/>
-        </w:rPr>
-        <w:t xml:space="preserve">Daniel Wilson </w:t>
-      </w:r>
-      <w:r>
-        <w:t xml:space="preserve">is a professional man in the IT areas, he knows a lot of stuff related to IT. The improvement for Daniel is that we should have started pair programming early, but we did not arrange a time to work on it, the reason might be that some other things distracted us. The second one is we should always push us to go further and forward, there is no detailed schedule for our project to finish, next time, we need to </w:t>
-      </w:r>
-      <w:proofErr w:type="gramStart"/>
-      <w:r>
-        <w:t>make a plan</w:t>
-      </w:r>
-      <w:proofErr w:type="gramEnd"/>
-      <w:r>
-        <w:t xml:space="preserve"> in advance. Finally, more communication would be better!</w:t>
-      </w:r>
-    </w:p>
-    <w:p>
-      <w:r>
-        <w:t xml:space="preserve">Augustine </w:t>
-      </w:r>
-      <w:proofErr w:type="spellStart"/>
-      <w:r>
-        <w:t>Thorbjornsen</w:t>
-      </w:r>
-      <w:proofErr w:type="spellEnd"/>
-      <w:r>
-        <w:t xml:space="preserve"> is a very smart and hard-working man. The improvement for him is that as a leader in the project, he might check each person’s progress all the time in the future, sometimes he can go further by himself, but there are other members who left behind, they need helps from him. Secondly, Time management is an important skill for the group project, we need to make a specific plan as soon as possible before the start of the project. Finally, we need to arrange the time to meet up, the more communication, the more contributions. </w:t>
-      </w:r>
-    </w:p>
-    <w:p>
-      <w:pPr>
-        <w:pStyle w:val="Heading2"/>
-      </w:pPr>
-      <w:r>
-        <w:t>List team collaboration issues and propose 3 improvements to improve team collaboration</w:t>
-      </w:r>
-    </w:p>
-    <w:p>
-      <w:r>
-        <w:t>1. More physical meetings should be done instead of the online meeting, which would be more efficient.</w:t>
-      </w:r>
-    </w:p>
-    <w:p>
-      <w:r>
-        <w:lastRenderedPageBreak/>
-        <w:t xml:space="preserve">2. Before the start of the project, we </w:t>
-      </w:r>
-      <w:proofErr w:type="gramStart"/>
-      <w:r>
-        <w:t>have to</w:t>
-      </w:r>
-      <w:proofErr w:type="gramEnd"/>
-      <w:r>
-        <w:t xml:space="preserve"> communicate with each other to know the current progress in case members confusing.</w:t>
-      </w:r>
-    </w:p>
-    <w:p>
-      <w:r>
-        <w:t>3. Millstone setting in advance. We need to set a clear and specific millstone in each sprint to make sure that this project can be finished on time without stress.</w:t>
-      </w:r>
-    </w:p>
-    <w:p>
-      <w:pPr>
-        <w:pStyle w:val="Heading2"/>
-      </w:pPr>
-      <w:r>
-        <w:t>Describe any assistance needs and list at least 3 improvements to improve the class learning experience</w:t>
-      </w:r>
-    </w:p>
-    <w:p>
-      <w:r>
-        <w:t>1. All the learning resources could be published as earlier as possible. Because sometimes students spend a lot time finding resources.</w:t>
-      </w:r>
-    </w:p>
-    <w:p>
-      <w:r>
-        <w:t xml:space="preserve">2. Before the class each week, if there would be some resources that could be </w:t>
-      </w:r>
-      <w:proofErr w:type="spellStart"/>
-      <w:r>
-        <w:t>reviewd</w:t>
-      </w:r>
-      <w:proofErr w:type="spellEnd"/>
-      <w:r>
-        <w:t xml:space="preserve"> in advance, which would be better for students.</w:t>
-      </w:r>
-    </w:p>
-    <w:p>
-      <w:r>
-        <w:t>3. Pair programming is a very vital part for students to communicate with each other, this way could help students who have known all stuff to make sure they understand everything, and this way could also help students who have some questions to work out them.</w:t>
-      </w:r>
-    </w:p>
-    <w:p>
-      <w:pPr>
-        <w:pStyle w:val="Heading2"/>
-      </w:pPr>
-      <w:r>
-        <w:t xml:space="preserve">Self-realisation: List 3 improvements to improve yourself </w:t>
-      </w:r>
-    </w:p>
-    <w:p>
-      <w:r>
-        <w:t xml:space="preserve">For me, in the beginning, I wasted a lot of time working on the thesis and ignore this project, which lead me left behind. After the mid-term break, I realized I need to work harder to catch up, then I spend at least 8 hours each day for two weeks to learn </w:t>
-      </w:r>
-      <w:proofErr w:type="spellStart"/>
-      <w:r>
-        <w:t>Angualr</w:t>
-      </w:r>
-      <w:proofErr w:type="spellEnd"/>
-      <w:r>
-        <w:t xml:space="preserve"> and .Net core, finally, I know how it is working and working out. </w:t>
-      </w:r>
-    </w:p>
-    <w:p>
-      <w:proofErr w:type="gramStart"/>
-      <w:r>
-        <w:t>Improvement :</w:t>
-      </w:r>
-      <w:proofErr w:type="gramEnd"/>
-    </w:p>
-    <w:p>
-      <w:r>
-        <w:t>1.Time management: It is a bit hard for me to manage time properly, especially during the period of the mid-term break. There was an emergency that happened, which made me left behind.</w:t>
-      </w:r>
-      <w:r>
-        <w:t xml:space="preserve"> </w:t>
-      </w:r>
-      <w:r>
-        <w:t>Before the start of the project, I need to make a timesheet to guide me on what to do every single day, which would be a good way to fix my issue of time management.</w:t>
-      </w:r>
-    </w:p>
-    <w:p/>
-    <w:p>
-      <w:r>
-        <w:t xml:space="preserve">2.The knowledge and experience: I have some basic IT experience although I passed my bachelor after graduation, I have not touched IT anymore till I started my study at CDU. I need time and knowledge to catch up with everything, all knowledge and foundation of IT </w:t>
-      </w:r>
-      <w:proofErr w:type="spellStart"/>
-      <w:r>
-        <w:t>can not</w:t>
-      </w:r>
-      <w:proofErr w:type="spellEnd"/>
-      <w:r>
-        <w:t xml:space="preserve"> be learned in a short time. Finally, I would spend much more time than people who have the background. Insisting on working on IT would help me to re-build fundamental knowledge of information technology. I would have a plan to focus on the IT part from basics to advance, and I would spend much more time learning a language, which can help me in the future.</w:t>
-      </w:r>
-    </w:p>
-    <w:p>
-      <w:r>
-        <w:t>3. Concentration: I need to concentrate one thing one time instead of all things one time, which could help me get better. There are always some other things that distracted me, in the future, I will be improved.</w:t>
-      </w:r>
-    </w:p>
-    <w:p/>
-    <w:p/>
-    <w:p/>
-    <w:p/>
-    <w:p/>
-    <w:p/>
-    <w:p/>
-    <w:p/>
-    <w:p/>
-    <w:p/>
-    <w:p/>
-    <w:p>
-      <w:pPr>
-        <w:rPr>
-          <w:b/>
-        </w:rPr>
-      </w:pPr>
-      <w:r>
-        <w:rPr>
-          <w:b/>
-        </w:rPr>
-        <w:t>AUGUSTINE – Feedback Report</w:t>
-      </w:r>
-    </w:p>
-    <w:p>
-      <w:pPr>
-        <w:pStyle w:val="Heading3"/>
-      </w:pPr>
-      <w:r>
-        <w:t xml:space="preserve">Challenges &amp; Solutions </w:t>
-      </w:r>
-    </w:p>
-    <w:p>
-      <w:r>
-        <w:t xml:space="preserve">My progress in the project included building </w:t>
-      </w:r>
-      <w:r>
-        <w:t>“Item” CRUD and searching for items</w:t>
-      </w:r>
-      <w:r>
-        <w:t xml:space="preserve"> by string</w:t>
-      </w:r>
-      <w:r>
-        <w:t xml:space="preserve">. </w:t>
-      </w:r>
-    </w:p>
-    <w:p>
-      <w:proofErr w:type="spellStart"/>
-      <w:r>
-        <w:t>Buidling</w:t>
-      </w:r>
-      <w:proofErr w:type="spellEnd"/>
-      <w:r>
-        <w:t xml:space="preserve"> the project with authentication initially caused scaffolding issues when trying to </w:t>
-      </w:r>
-      <w:r>
-        <w:t xml:space="preserve">add </w:t>
-      </w:r>
-      <w:r>
-        <w:t>a model</w:t>
-      </w:r>
-      <w:r>
-        <w:t xml:space="preserve">. </w:t>
-      </w:r>
-    </w:p>
-    <w:p>
-      <w:r>
-        <w:t xml:space="preserve">The error thrown was a </w:t>
-      </w:r>
-      <w:proofErr w:type="spellStart"/>
-      <w:r>
-        <w:t>microsoft</w:t>
-      </w:r>
-      <w:proofErr w:type="spellEnd"/>
-      <w:r>
-        <w:t xml:space="preserve"> systems error.</w:t>
-      </w:r>
-      <w:r>
-        <w:t xml:space="preserve"> Time was spent debugging, reading </w:t>
-      </w:r>
-      <w:proofErr w:type="spellStart"/>
-      <w:r>
-        <w:t>stackoverflow</w:t>
-      </w:r>
-      <w:proofErr w:type="spellEnd"/>
-      <w:r>
-        <w:t xml:space="preserve"> comments, goog</w:t>
-      </w:r>
-      <w:r>
-        <w:t>l</w:t>
-      </w:r>
-      <w:r>
-        <w:t>ing but failed to find a solution.</w:t>
-      </w:r>
-    </w:p>
-    <w:p>
-      <w:r>
-        <w:t xml:space="preserve">This was fixed by not building the project with authentication. </w:t>
-      </w:r>
-    </w:p>
-    <w:p>
-      <w:r>
-        <w:rPr>
-          <w:rFonts w:asciiTheme="majorHAnsi" w:eastAsiaTheme="majorEastAsia" w:hAnsiTheme="majorHAnsi" w:cstheme="majorBidi"/>
-          <w:color w:val="1F4D78"/>
-          <w:sz w:val="24"/>
-          <w:szCs w:val="24"/>
-        </w:rPr>
-        <w:t>Partners &amp; Feedback (Suggest at least 3 improvements for each team member)</w:t>
-      </w:r>
-    </w:p>
-    <w:p>
-      <w:r>
-        <w:t xml:space="preserve">Feedback for Andy </w:t>
-      </w:r>
-    </w:p>
-    <w:p>
-      <w:pPr>
-        <w:pStyle w:val="ListParagraph"/>
-        <w:numPr>
-          <w:ilvl w:val="0"/>
-          <w:numId w:val="5"/>
-        </w:numPr>
-        <w:rPr>
-          <w:sz w:val="22"/>
-          <w:szCs w:val="22"/>
-        </w:rPr>
-      </w:pPr>
-      <w:r>
-        <w:t xml:space="preserve">If Andy </w:t>
-      </w:r>
-      <w:r>
-        <w:t>s</w:t>
-      </w:r>
-      <w:r>
-        <w:t>pend</w:t>
-      </w:r>
-      <w:r>
-        <w:t>s</w:t>
-      </w:r>
-      <w:r>
-        <w:t xml:space="preserve"> more time understanding concepts rather than </w:t>
-      </w:r>
-      <w:r>
-        <w:t>getting</w:t>
-      </w:r>
-      <w:r>
-        <w:t xml:space="preserve"> tutor</w:t>
-      </w:r>
-      <w:r>
-        <w:t>ials</w:t>
-      </w:r>
-      <w:r>
-        <w:t xml:space="preserve"> to </w:t>
-      </w:r>
-      <w:proofErr w:type="gramStart"/>
-      <w:r>
-        <w:t>work</w:t>
-      </w:r>
-      <w:proofErr w:type="gramEnd"/>
-      <w:r>
-        <w:t xml:space="preserve"> he would be a much better developer</w:t>
-      </w:r>
-      <w:r>
-        <w:t xml:space="preserve">. </w:t>
-      </w:r>
-    </w:p>
-    <w:p>
-      <w:pPr>
-        <w:pStyle w:val="ListParagraph"/>
-        <w:numPr>
-          <w:ilvl w:val="0"/>
-          <w:numId w:val="5"/>
-        </w:numPr>
-      </w:pPr>
-      <w:r>
-        <w:t xml:space="preserve">He </w:t>
-      </w:r>
-      <w:r>
-        <w:t>also needs to try and d</w:t>
-      </w:r>
-      <w:r>
-        <w:t xml:space="preserve">edicate more time to for </w:t>
-      </w:r>
-      <w:r>
-        <w:t>practices what he has learnt in tutorials.</w:t>
-      </w:r>
-    </w:p>
-    <w:p>
-      <w:pPr>
-        <w:pStyle w:val="ListParagraph"/>
-        <w:numPr>
-          <w:ilvl w:val="0"/>
-          <w:numId w:val="5"/>
-        </w:numPr>
-        <w:rPr>
-          <w:sz w:val="22"/>
-          <w:szCs w:val="22"/>
-        </w:rPr>
-      </w:pPr>
-      <w:r>
-        <w:t xml:space="preserve">He also </w:t>
-      </w:r>
-      <w:proofErr w:type="gramStart"/>
-      <w:r>
-        <w:t>n</w:t>
-      </w:r>
-      <w:r>
-        <w:t>eed</w:t>
-      </w:r>
-      <w:proofErr w:type="gramEnd"/>
-      <w:r>
-        <w:t xml:space="preserve"> to try and take </w:t>
-      </w:r>
-      <w:r>
-        <w:t>more initiative in attempting to build components for the project.</w:t>
-      </w:r>
-    </w:p>
-    <w:p>
-      <w:r>
-        <w:t>Feedback for Daniel</w:t>
-      </w:r>
-    </w:p>
-    <w:p>
-      <w:pPr>
-        <w:pStyle w:val="ListParagraph"/>
-        <w:numPr>
-          <w:ilvl w:val="0"/>
-          <w:numId w:val="4"/>
-        </w:numPr>
-        <w:rPr>
-          <w:sz w:val="22"/>
-          <w:szCs w:val="22"/>
-        </w:rPr>
-      </w:pPr>
-      <w:r>
-        <w:t>Danial can try and take more</w:t>
-      </w:r>
-      <w:r>
-        <w:t xml:space="preserve"> leadership</w:t>
-      </w:r>
-      <w:r>
-        <w:t xml:space="preserve"> </w:t>
-      </w:r>
-      <w:r>
-        <w:t xml:space="preserve">rather </w:t>
-      </w:r>
-      <w:proofErr w:type="spellStart"/>
-      <w:r>
-        <w:t>then</w:t>
-      </w:r>
-      <w:proofErr w:type="spellEnd"/>
-      <w:r>
-        <w:t xml:space="preserve"> </w:t>
-      </w:r>
-      <w:r>
-        <w:t>waiting for other team members for direction.</w:t>
-      </w:r>
-    </w:p>
-    <w:p>
-      <w:pPr>
-        <w:pStyle w:val="ListParagraph"/>
-        <w:numPr>
-          <w:ilvl w:val="0"/>
-          <w:numId w:val="4"/>
-        </w:numPr>
-        <w:rPr>
-          <w:sz w:val="22"/>
-          <w:szCs w:val="22"/>
-        </w:rPr>
-      </w:pPr>
-      <w:r>
-        <w:t>Danial could try and s</w:t>
-      </w:r>
-      <w:r>
-        <w:t>har</w:t>
-      </w:r>
-      <w:r>
-        <w:t>e more content he’s found useful for him.</w:t>
-      </w:r>
-    </w:p>
-    <w:p>
-      <w:pPr>
-        <w:pStyle w:val="ListParagraph"/>
-        <w:numPr>
-          <w:ilvl w:val="0"/>
-          <w:numId w:val="4"/>
-        </w:numPr>
-        <w:rPr>
-          <w:sz w:val="22"/>
-          <w:szCs w:val="22"/>
-        </w:rPr>
-      </w:pPr>
-      <w:r>
-        <w:t>He also can try and initiate more team meetups.</w:t>
-      </w:r>
-    </w:p>
-    <w:p>
-      <w:pPr>
-        <w:pStyle w:val="Heading3"/>
-      </w:pPr>
-      <w:r>
-        <w:t>List team collaboration issues and propose 3 improvements to improve team collaboration</w:t>
-      </w:r>
-    </w:p>
-    <w:p>
-      <w:pPr>
-        <w:pStyle w:val="ListParagraph"/>
-        <w:numPr>
-          <w:ilvl w:val="0"/>
-          <w:numId w:val="3"/>
-        </w:numPr>
-        <w:rPr>
-          <w:sz w:val="22"/>
-          <w:szCs w:val="22"/>
-        </w:rPr>
-      </w:pPr>
-      <w:r>
-        <w:t xml:space="preserve">Audio/video calls aren’t effective as face to face meetups. </w:t>
-      </w:r>
-    </w:p>
-    <w:p>
-      <w:pPr>
-        <w:pStyle w:val="ListParagraph"/>
-        <w:numPr>
-          <w:ilvl w:val="0"/>
-          <w:numId w:val="3"/>
-        </w:numPr>
-        <w:rPr>
-          <w:sz w:val="22"/>
-          <w:szCs w:val="22"/>
-        </w:rPr>
-      </w:pPr>
-      <w:r>
-        <w:t>Early allocation of tasks was not properly organized.</w:t>
-      </w:r>
-    </w:p>
-    <w:p>
-      <w:pPr>
-        <w:pStyle w:val="ListParagraph"/>
-        <w:numPr>
-          <w:ilvl w:val="0"/>
-          <w:numId w:val="3"/>
-        </w:numPr>
-        <w:rPr>
-          <w:sz w:val="22"/>
-          <w:szCs w:val="22"/>
-        </w:rPr>
-      </w:pPr>
-      <w:r>
-        <w:t xml:space="preserve">Pair programming is far superior than committing individually. </w:t>
-      </w:r>
-      <w:r>
-        <w:t>Team needs to do more pair programming.</w:t>
-      </w:r>
-    </w:p>
-    <w:p>
-      <w:pPr>
-        <w:pStyle w:val="Heading3"/>
-      </w:pPr>
-      <w:r>
-        <w:t>Describe any assistance needs and list at least 3 improvements to improve class learning experience</w:t>
-      </w:r>
-    </w:p>
-    <w:p>
-      <w:pPr>
-        <w:pStyle w:val="ListParagraph"/>
-        <w:numPr>
-          <w:ilvl w:val="0"/>
-          <w:numId w:val="2"/>
-        </w:numPr>
-        <w:rPr>
-          <w:sz w:val="22"/>
-          <w:szCs w:val="22"/>
-        </w:rPr>
-      </w:pPr>
-      <w:r>
-        <w:t>More class development workshops and challenges. Pair programming with other students.</w:t>
-      </w:r>
-    </w:p>
-    <w:p>
-      <w:pPr>
-        <w:pStyle w:val="ListParagraph"/>
-        <w:numPr>
-          <w:ilvl w:val="0"/>
-          <w:numId w:val="2"/>
-        </w:numPr>
-        <w:rPr>
-          <w:sz w:val="22"/>
-          <w:szCs w:val="22"/>
-        </w:rPr>
-      </w:pPr>
-      <w:r>
-        <w:lastRenderedPageBreak/>
-        <w:t>Less explanation of development concepts and more practicing of development concepts.</w:t>
-      </w:r>
-    </w:p>
-    <w:p>
-      <w:pPr>
-        <w:pStyle w:val="ListParagraph"/>
-        <w:numPr>
-          <w:ilvl w:val="0"/>
-          <w:numId w:val="2"/>
-        </w:numPr>
-        <w:rPr>
-          <w:sz w:val="22"/>
-          <w:szCs w:val="22"/>
-        </w:rPr>
-      </w:pPr>
-      <w:r>
-        <w:t xml:space="preserve">Content delivered during class should be more </w:t>
-      </w:r>
-      <w:r>
-        <w:t>advanced</w:t>
-      </w:r>
-      <w:r>
-        <w:t xml:space="preserve">. I found </w:t>
-      </w:r>
-      <w:r>
-        <w:t xml:space="preserve">most of the content delivered I had already </w:t>
-      </w:r>
-      <w:r>
-        <w:t>understood</w:t>
-      </w:r>
-      <w:r>
-        <w:t xml:space="preserve"> in previous unit</w:t>
-      </w:r>
-      <w:r>
-        <w:t>s</w:t>
-      </w:r>
-      <w:r>
-        <w:t xml:space="preserve">. </w:t>
-      </w:r>
-    </w:p>
-    <w:p>
-      <w:pPr>
-        <w:pStyle w:val="Heading3"/>
-      </w:pPr>
-      <w:r>
-        <w:t xml:space="preserve">Self-realisation: List 3 improvements to improve yourself </w:t>
-      </w:r>
-    </w:p>
-    <w:p>
-      <w:pPr>
-        <w:pStyle w:val="ListParagraph"/>
-        <w:numPr>
-          <w:ilvl w:val="0"/>
-          <w:numId w:val="1"/>
-        </w:numPr>
-        <w:rPr>
-          <w:sz w:val="22"/>
-          <w:szCs w:val="22"/>
-        </w:rPr>
-      </w:pPr>
-      <w:r>
-        <w:t>I take leadership role too easily and I don’t rely on my team members enough.</w:t>
-      </w:r>
-    </w:p>
-    <w:p>
-      <w:pPr>
-        <w:pStyle w:val="ListParagraph"/>
-        <w:numPr>
-          <w:ilvl w:val="0"/>
-          <w:numId w:val="1"/>
-        </w:numPr>
-        <w:rPr>
-          <w:sz w:val="22"/>
-          <w:szCs w:val="22"/>
-        </w:rPr>
-      </w:pPr>
-      <w:r>
-        <w:t xml:space="preserve">Initially, I didn’t put enough time into unit because of bad time management with thesis and family responsibilities. </w:t>
-      </w:r>
-    </w:p>
-    <w:p>
-      <w:pPr>
-        <w:pStyle w:val="ListParagraph"/>
-        <w:numPr>
-          <w:ilvl w:val="0"/>
-          <w:numId w:val="1"/>
-        </w:numPr>
-        <w:rPr>
-          <w:sz w:val="22"/>
-          <w:szCs w:val="22"/>
-        </w:rPr>
-      </w:pPr>
-      <w:r>
-        <w:t>I’m lazy when it comes to reaching out to members if they understand the concepts or not.</w:t>
-      </w:r>
-    </w:p>
-    <w:p/>
-    <w:p/>
-    <w:p/>
-    <w:p/>
-    <w:p/>
     <w:p>
       <w:pPr>
         <w:pStyle w:val="Heading1"/>
@@ -1358,7 +635,10 @@
         <w:t>.</w:t>
       </w:r>
       <w:r>
-        <w:t xml:space="preserve"> As far as % of work completed, according to GitHub I have authored just under a third</w:t>
+        <w:t xml:space="preserve"> As far as % of work completed, according to GitHub I have authored just under a </w:t>
+      </w:r>
+      <w:r>
+        <w:t>quarter</w:t>
       </w:r>
       <w:r>
         <w:t>,</w:t>
@@ -1395,10 +675,52 @@
         </m:f>
       </m:oMath>
       <w:r>
-        <w:t xml:space="preserve"> of commits to all branches but am unable to see the code contributions until the branches have been merged to master and this is currently scheduled for the day after this document must be submitted. An educated guess </w:t>
-      </w:r>
-      <w:r>
-        <w:t xml:space="preserve">based on what has been seen of the project so far would put my contribution at somewhere around 10-20% possibly more if more than the expected amount of work is needed to bring Andy’s work into N-tier compliance. With regards to researching and learning I believe </w:t>
+        <w:t xml:space="preserve"> of commits to all branches but am unable to see the code contributions until the branches have been merged to master</w:t>
+      </w:r>
+      <w:r>
+        <w:t>. T</w:t>
+      </w:r>
+      <w:r>
+        <w:t xml:space="preserve">his is currently scheduled for the day after this document must be submitted. An educated guess </w:t>
+      </w:r>
+      <w:r>
+        <w:t xml:space="preserve">based on what has been seen of the project so far would put my contribution at somewhere around </w:t>
+      </w:r>
+      <w:r>
+        <w:t>10</w:t>
+      </w:r>
+      <w:r>
+        <w:t>-</w:t>
+      </w:r>
+      <w:r>
+        <w:t>20</w:t>
+      </w:r>
+      <w:r>
+        <w:t>%</w:t>
+      </w:r>
+      <w:r>
+        <w:t>,</w:t>
+      </w:r>
+      <w:r>
+        <w:t xml:space="preserve"> </w:t>
+      </w:r>
+      <w:r>
+        <w:t>potentially</w:t>
+      </w:r>
+      <w:r>
+        <w:t xml:space="preserve"> more</w:t>
+      </w:r>
+      <w:r>
+        <w:t>,</w:t>
+      </w:r>
+      <w:r>
+        <w:t xml:space="preserve"> if </w:t>
+      </w:r>
+      <w:r>
+        <w:t>greater</w:t>
+      </w:r>
+      <w:r>
+        <w:t xml:space="preserve"> than the expected amount of work is needed to bring Andy’s work into N-tier compliance. With regards to researching and learning I believe </w:t>
       </w:r>
       <w:r>
         <w:t>the amount would be around 20-30% as I am still catching up from my time off but expect the be back on equal footing by Wednesday.</w:t>
@@ -1523,7 +845,6 @@
     </w:p>
     <w:p>
       <w:r>
-        <w:lastRenderedPageBreak/>
         <w:t>All these issues have been resolved or mitigated through either</w:t>
       </w:r>
       <w:r>
@@ -1591,6 +912,7 @@
         </w:numPr>
       </w:pPr>
       <w:r>
+        <w:lastRenderedPageBreak/>
         <w:t>Andy has a knack for finding code snippets or tutorials that do what he wants and a tendency to use them without really understanding how they work. This habit tends to backfire on him horribly and I think he would be better off if he read into the solutions a bit more closely and tried to better understand why they work.</w:t>
       </w:r>
     </w:p>
@@ -1617,10 +939,28 @@
         </w:numPr>
       </w:pPr>
       <w:r>
-        <w:t>Augustine t</w:t>
-      </w:r>
-      <w:r>
-        <w:t xml:space="preserve">ends to improvise and jump into things without thinking about them first. He should occasionally stop and </w:t>
+        <w:t>Augustine</w:t>
+      </w:r>
+      <w:r>
+        <w:t xml:space="preserve"> is spontaneous and</w:t>
+      </w:r>
+      <w:r>
+        <w:t xml:space="preserve"> t</w:t>
+      </w:r>
+      <w:r>
+        <w:t>ends to improvise</w:t>
+      </w:r>
+      <w:r>
+        <w:t xml:space="preserve">, </w:t>
+      </w:r>
+      <w:r>
+        <w:t>jump</w:t>
+      </w:r>
+      <w:r>
+        <w:t>ing</w:t>
+      </w:r>
+      <w:r>
+        <w:t xml:space="preserve"> into things without thinking about them first. He should occasionally stop and </w:t>
       </w:r>
       <w:r>
         <w:t xml:space="preserve">think about what the short-term </w:t>
@@ -1629,10 +969,7 @@
         <w:t xml:space="preserve">and long-term </w:t>
       </w:r>
       <w:r>
-        <w:t>plan</w:t>
-      </w:r>
-      <w:r>
-        <w:t>s</w:t>
+        <w:t>goals</w:t>
       </w:r>
       <w:r>
         <w:t xml:space="preserve"> </w:t>
@@ -1656,7 +993,31 @@
         <w:t>Augustine is quite charismatic and enthusiastic at times and tends to try and take charge and give out orders without realising what he is doing</w:t>
       </w:r>
       <w:r>
-        <w:t>. It can be quite difficult for those not as good with people to disagree with him and it would be good if he could recognise when he was doing it so that slow down a bit.</w:t>
+        <w:t>. It can be quite difficult for those not as good</w:t>
+      </w:r>
+      <w:r>
+        <w:t xml:space="preserve"> interacting</w:t>
+      </w:r>
+      <w:r>
+        <w:t xml:space="preserve"> with people to disagree with him and it would be </w:t>
+      </w:r>
+      <w:r>
+        <w:t>helpful</w:t>
+      </w:r>
+      <w:r>
+        <w:t xml:space="preserve"> if he could recognise when he was doing it so that </w:t>
+      </w:r>
+      <w:r>
+        <w:t xml:space="preserve">he </w:t>
+      </w:r>
+      <w:r>
+        <w:t>slow</w:t>
+      </w:r>
+      <w:r>
+        <w:t>s</w:t>
+      </w:r>
+      <w:r>
+        <w:t xml:space="preserve"> down a bit.</w:t>
       </w:r>
     </w:p>
     <w:p>
@@ -1668,7 +1029,13 @@
         </w:numPr>
       </w:pPr>
       <w:r>
-        <w:t>Augustine seems to forget that other people aren’t him. By this I mean that he tends not to realise that other might not know what he knows or learn as quickly as he did. Leading to him allocating tasks to people that he thinks they are capable of that they either struggle to complete or cannot complete in the time they have. In addition to this his charisma can make difficult to tell him otherwise.</w:t>
+        <w:t xml:space="preserve">Augustine seems to forget that other people aren’t him. By this I mean that he tends not to realise that other might not know what he knows or learn as quickly as he did. Leading to him allocating tasks to people that he thinks they are capable of that they either struggle to complete or cannot complete in the </w:t>
+      </w:r>
+      <w:r>
+        <w:t xml:space="preserve">allocated </w:t>
+      </w:r>
+      <w:r>
+        <w:t>time. In addition to this his charisma can make difficult to tell him otherwise.</w:t>
       </w:r>
     </w:p>
     <w:p>
@@ -1703,7 +1070,16 @@
         <w:t>short notice</w:t>
       </w:r>
       <w:r>
-        <w:t xml:space="preserve"> we really need to get better and planning them in advance.</w:t>
+        <w:t>. W</w:t>
+      </w:r>
+      <w:r>
+        <w:t xml:space="preserve">e really need to get better </w:t>
+      </w:r>
+      <w:r>
+        <w:t>at</w:t>
+      </w:r>
+      <w:r>
+        <w:t xml:space="preserve"> planning them in advance.</w:t>
       </w:r>
     </w:p>
     <w:p>
@@ -1750,7 +1126,25 @@
         </w:numPr>
       </w:pPr>
       <w:r>
-        <w:t xml:space="preserve">It would be great if the class recordings could include the things you draw on the whiteboard when explaining things as they really help with understanding your explanations. This could be done either by filming the whiteboard or using the </w:t>
+        <w:t xml:space="preserve">It would be great if the class recordings could include the </w:t>
+      </w:r>
+      <w:r>
+        <w:t>diagrams</w:t>
+      </w:r>
+      <w:r>
+        <w:t xml:space="preserve"> draw</w:t>
+      </w:r>
+      <w:r>
+        <w:t>n</w:t>
+      </w:r>
+      <w:r>
+        <w:t xml:space="preserve"> on the whiteboard when explaining things as they really help with understanding</w:t>
+      </w:r>
+      <w:r>
+        <w:t xml:space="preserve"> them</w:t>
+      </w:r>
+      <w:r>
+        <w:t xml:space="preserve">. This could be done either by filming the whiteboard or using the </w:t>
       </w:r>
       <w:r>
         <w:t>MS Teams meeting whiteboard instead. Being able to go back and rewatch the recording was helpful when I got stuck.</w:t>
@@ -1776,13 +1170,15 @@
           <w:numId w:val="11"/>
         </w:numPr>
       </w:pPr>
+      <w:r>
+        <w:t>The others have both mentioned pair programming here as a thing to do more of. I don’t think its great for when one is learning to code, as one of the most important parts of learning for me at least, is typing the code myself and playing around with or subtly changing it to figure out how it works. This is not something that two people can easily do when sharing a computer.</w:t>
+      </w:r>
     </w:p>
     <w:p>
       <w:pPr>
         <w:pStyle w:val="Heading2"/>
       </w:pPr>
       <w:r>
-        <w:lastRenderedPageBreak/>
         <w:t xml:space="preserve">Self-realisation: List 3 improvements to improve yourself </w:t>
       </w:r>
     </w:p>
@@ -1795,7 +1191,13 @@
         </w:numPr>
       </w:pPr>
       <w:r>
-        <w:t>I don’t tend to reach out and share the skills I’ve learned unless I am asked to. I need to start doing this more.</w:t>
+        <w:t xml:space="preserve">I don’t tend to reach out </w:t>
+      </w:r>
+      <w:r>
+        <w:t xml:space="preserve">to the group </w:t>
+      </w:r>
+      <w:r>
+        <w:t>and share the skills I’ve learned unless I am asked to. I need to start doing this more.</w:t>
       </w:r>
     </w:p>
     <w:p>
@@ -1807,6 +1209,7 @@
         </w:numPr>
       </w:pPr>
       <w:r>
+        <w:lastRenderedPageBreak/>
         <w:t>I’m perfectly happy not to be in a leadership roll</w:t>
       </w:r>
       <w:r>
